--- a/report/report.docx
+++ b/report/report.docx
@@ -349,21 +349,21 @@
           <w:rFonts w:ascii="Times New Roman" w:eastAsia="Times New Roman" w:hAnsi="Times New Roman" w:cs="Times New Roman"/>
           <w:color w:val="FF0000"/>
         </w:rPr>
-        <w:t>Max sequential read speed</w:t>
+        <w:t>Max sequential read speed:</w:t>
       </w:r>
       <w:r>
         <w:rPr>
           <w:rFonts w:ascii="Times New Roman" w:eastAsia="Times New Roman" w:hAnsi="Times New Roman" w:cs="Times New Roman"/>
           <w:color w:val="FF0000"/>
         </w:rPr>
-        <w:t>:</w:t>
+        <w:t xml:space="preserve"> </w:t>
       </w:r>
       <w:r>
         <w:rPr>
           <w:rFonts w:ascii="Times New Roman" w:eastAsia="Times New Roman" w:hAnsi="Times New Roman" w:cs="Times New Roman"/>
           <w:color w:val="FF0000"/>
         </w:rPr>
-        <w:t xml:space="preserve"> </w:t>
+        <w:tab/>
       </w:r>
       <w:r>
         <w:rPr>
@@ -377,7 +377,14 @@
           <w:rFonts w:ascii="Times New Roman" w:eastAsia="Times New Roman" w:hAnsi="Times New Roman" w:cs="Times New Roman"/>
           <w:color w:val="000000" w:themeColor="text1"/>
         </w:rPr>
-        <w:t>558.0 MB/s</w:t>
+        <w:t>1390</w:t>
+      </w:r>
+      <w:r>
+        <w:rPr>
+          <w:rFonts w:ascii="Times New Roman" w:eastAsia="Times New Roman" w:hAnsi="Times New Roman" w:cs="Times New Roman"/>
+          <w:color w:val="000000" w:themeColor="text1"/>
+        </w:rPr>
+        <w:t xml:space="preserve"> MB/s</w:t>
       </w:r>
     </w:p>
     <w:p>
@@ -397,21 +404,21 @@
           <w:rFonts w:ascii="Times New Roman" w:eastAsia="Times New Roman" w:hAnsi="Times New Roman" w:cs="Times New Roman"/>
           <w:color w:val="FF0000"/>
         </w:rPr>
-        <w:t>Max sequential write speed</w:t>
+        <w:t>Max sequential write speed:</w:t>
       </w:r>
       <w:r>
         <w:rPr>
           <w:rFonts w:ascii="Times New Roman" w:eastAsia="Times New Roman" w:hAnsi="Times New Roman" w:cs="Times New Roman"/>
           <w:color w:val="FF0000"/>
         </w:rPr>
-        <w:t>:</w:t>
+        <w:t xml:space="preserve"> </w:t>
       </w:r>
       <w:r>
         <w:rPr>
           <w:rFonts w:ascii="Times New Roman" w:eastAsia="Times New Roman" w:hAnsi="Times New Roman" w:cs="Times New Roman"/>
           <w:color w:val="FF0000"/>
         </w:rPr>
-        <w:t xml:space="preserve"> </w:t>
+        <w:tab/>
       </w:r>
       <w:r>
         <w:rPr>
@@ -425,7 +432,14 @@
           <w:rFonts w:ascii="Times New Roman" w:eastAsia="Times New Roman" w:hAnsi="Times New Roman" w:cs="Times New Roman"/>
           <w:color w:val="000000" w:themeColor="text1"/>
         </w:rPr>
-        <w:t>1041.8 MB/s</w:t>
+        <w:t>730.8</w:t>
+      </w:r>
+      <w:r>
+        <w:rPr>
+          <w:rFonts w:ascii="Times New Roman" w:eastAsia="Times New Roman" w:hAnsi="Times New Roman" w:cs="Times New Roman"/>
+          <w:color w:val="000000" w:themeColor="text1"/>
+        </w:rPr>
+        <w:t xml:space="preserve"> MB/s</w:t>
       </w:r>
     </w:p>
     <w:p>
@@ -445,14 +459,21 @@
           <w:rFonts w:ascii="Times New Roman" w:eastAsia="Times New Roman" w:hAnsi="Times New Roman" w:cs="Times New Roman"/>
           <w:color w:val="FF0000"/>
         </w:rPr>
-        <w:t>Max random read speed</w:t>
+        <w:t xml:space="preserve">Max </w:t>
       </w:r>
       <w:r>
         <w:rPr>
           <w:rFonts w:ascii="Times New Roman" w:eastAsia="Times New Roman" w:hAnsi="Times New Roman" w:cs="Times New Roman"/>
           <w:color w:val="FF0000"/>
         </w:rPr>
-        <w:t>:</w:t>
+        <w:t xml:space="preserve">512K </w:t>
+      </w:r>
+      <w:r>
+        <w:rPr>
+          <w:rFonts w:ascii="Times New Roman" w:eastAsia="Times New Roman" w:hAnsi="Times New Roman" w:cs="Times New Roman"/>
+          <w:color w:val="FF0000"/>
+        </w:rPr>
+        <w:t>random read speed:</w:t>
       </w:r>
       <w:r>
         <w:rPr>
@@ -466,7 +487,7 @@
           <w:rFonts w:ascii="Times New Roman" w:eastAsia="Times New Roman" w:hAnsi="Times New Roman" w:cs="Times New Roman"/>
           <w:color w:val="000000" w:themeColor="text1"/>
         </w:rPr>
-        <w:t>?</w:t>
+        <w:t>898.8 MB/s</w:t>
       </w:r>
     </w:p>
     <w:p>
@@ -486,14 +507,28 @@
           <w:rFonts w:ascii="Times New Roman" w:eastAsia="Times New Roman" w:hAnsi="Times New Roman" w:cs="Times New Roman"/>
           <w:color w:val="FF0000"/>
         </w:rPr>
-        <w:t>Max random write speed</w:t>
+        <w:t xml:space="preserve">Max </w:t>
       </w:r>
       <w:r>
         <w:rPr>
           <w:rFonts w:ascii="Times New Roman" w:eastAsia="Times New Roman" w:hAnsi="Times New Roman" w:cs="Times New Roman"/>
           <w:color w:val="FF0000"/>
         </w:rPr>
-        <w:t>:</w:t>
+        <w:t>512K</w:t>
+      </w:r>
+      <w:r>
+        <w:rPr>
+          <w:rFonts w:ascii="Times New Roman" w:eastAsia="Times New Roman" w:hAnsi="Times New Roman" w:cs="Times New Roman"/>
+          <w:color w:val="FF0000"/>
+        </w:rPr>
+        <w:t xml:space="preserve"> </w:t>
+      </w:r>
+      <w:r>
+        <w:rPr>
+          <w:rFonts w:ascii="Times New Roman" w:eastAsia="Times New Roman" w:hAnsi="Times New Roman" w:cs="Times New Roman"/>
+          <w:color w:val="FF0000"/>
+        </w:rPr>
+        <w:t>random write speed:</w:t>
       </w:r>
       <w:r>
         <w:rPr>
@@ -514,7 +549,7 @@
           <w:rFonts w:ascii="Times New Roman" w:eastAsia="Times New Roman" w:hAnsi="Times New Roman" w:cs="Times New Roman"/>
           <w:color w:val="000000" w:themeColor="text1"/>
         </w:rPr>
-        <w:t>?</w:t>
+        <w:t>715.3 MB/s</w:t>
       </w:r>
     </w:p>
     <w:p/>
@@ -643,35 +678,7 @@
           <w:b/>
           <w:bCs/>
         </w:rPr>
-        <w:t xml:space="preserve">Figure </w:t>
-      </w:r>
-      <w:r>
-        <w:rPr>
-          <w:b/>
-          <w:bCs/>
-        </w:rPr>
-        <w:t>2</w:t>
-      </w:r>
-      <w:r>
-        <w:rPr>
-          <w:b/>
-          <w:bCs/>
-        </w:rPr>
-        <w:t xml:space="preserve">: 32-bit </w:t>
-      </w:r>
-      <w:r>
-        <w:rPr>
-          <w:b/>
-          <w:bCs/>
-        </w:rPr>
-        <w:t>Floating point</w:t>
-      </w:r>
-      <w:r>
-        <w:rPr>
-          <w:b/>
-          <w:bCs/>
-        </w:rPr>
-        <w:t xml:space="preserve"> operation benchmark</w:t>
+        <w:t>Figure 2: 32-bit Floating point operation benchmark</w:t>
       </w:r>
     </w:p>
     <w:p/>
@@ -736,35 +743,7 @@
           <w:b/>
           <w:bCs/>
         </w:rPr>
-        <w:t xml:space="preserve">Figure </w:t>
-      </w:r>
-      <w:r>
-        <w:rPr>
-          <w:b/>
-          <w:bCs/>
-        </w:rPr>
-        <w:t>3</w:t>
-      </w:r>
-      <w:r>
-        <w:rPr>
-          <w:b/>
-          <w:bCs/>
-        </w:rPr>
-        <w:t xml:space="preserve">: </w:t>
-      </w:r>
-      <w:r>
-        <w:rPr>
-          <w:b/>
-          <w:bCs/>
-        </w:rPr>
-        <w:t xml:space="preserve">Memory </w:t>
-      </w:r>
-      <w:r>
-        <w:rPr>
-          <w:b/>
-          <w:bCs/>
-        </w:rPr>
-        <w:t>benchmark</w:t>
+        <w:t>Figure 3: Memory benchmark</w:t>
       </w:r>
     </w:p>
     <w:p/>
@@ -828,40 +807,15 @@
           <w:b/>
           <w:bCs/>
         </w:rPr>
-        <w:t xml:space="preserve">Figure </w:t>
-      </w:r>
-      <w:r>
-        <w:rPr>
-          <w:b/>
-          <w:bCs/>
-        </w:rPr>
-        <w:t>4</w:t>
-      </w:r>
-      <w:r>
-        <w:rPr>
-          <w:b/>
-          <w:bCs/>
-        </w:rPr>
-        <w:t xml:space="preserve">: </w:t>
-      </w:r>
-      <w:r>
-        <w:rPr>
-          <w:b/>
-          <w:bCs/>
-        </w:rPr>
-        <w:t xml:space="preserve">Hard drive </w:t>
-      </w:r>
-      <w:r>
-        <w:rPr>
-          <w:b/>
-          <w:bCs/>
-        </w:rPr>
-        <w:t>benchmark</w:t>
+        <w:t>Figure 4: Hard drive benchmark</w:t>
       </w:r>
     </w:p>
     <w:p/>
     <w:p>
       <w:r>
+        <w:rPr>
+          <w:noProof/>
+        </w:rPr>
         <w:drawing>
           <wp:inline distT="0" distB="0" distL="0" distR="0" wp14:anchorId="7C18BBAD" wp14:editId="4FF47957">
             <wp:extent cx="5943600" cy="866140"/>
@@ -911,28 +865,7 @@
           <w:b/>
           <w:bCs/>
         </w:rPr>
-        <w:t xml:space="preserve">Figure </w:t>
-      </w:r>
-      <w:r>
-        <w:rPr>
-          <w:b/>
-          <w:bCs/>
-        </w:rPr>
-        <w:t>5</w:t>
-      </w:r>
-      <w:r>
-        <w:rPr>
-          <w:b/>
-          <w:bCs/>
-        </w:rPr>
-        <w:t xml:space="preserve">: </w:t>
-      </w:r>
-      <w:r>
-        <w:rPr>
-          <w:b/>
-          <w:bCs/>
-        </w:rPr>
-        <w:t>Results of benchmarks (in microseconds)</w:t>
+        <w:t>Figure 5: Results of benchmarks (in microseconds)</w:t>
       </w:r>
     </w:p>
     <w:p/>
@@ -979,8 +912,6 @@
                 <w:color w:val="000000"/>
               </w:rPr>
             </w:pPr>
-            <w:bookmarkStart w:id="0" w:name="_GoBack"/>
-            <w:bookmarkEnd w:id="0"/>
             <w:r>
               <w:rPr>
                 <w:rFonts w:ascii="Calibri" w:hAnsi="Calibri" w:cs="Calibri"/>
@@ -1790,12 +1721,17 @@
             <w:pPr>
               <w:rPr>
                 <w:rFonts w:ascii="Calibri" w:hAnsi="Calibri" w:cs="Calibri"/>
-                <w:color w:val="000000"/>
-              </w:rPr>
-            </w:pPr>
-            <w:r>
-              <w:rPr>
-                <w:rFonts w:ascii="Calibri" w:hAnsi="Calibri" w:cs="Calibri"/>
+                <w:b/>
+                <w:bCs/>
+                <w:color w:val="000000"/>
+              </w:rPr>
+            </w:pPr>
+            <w:bookmarkStart w:id="0" w:name="_GoBack" w:colFirst="0" w:colLast="0"/>
+            <w:r>
+              <w:rPr>
+                <w:rFonts w:ascii="Calibri" w:hAnsi="Calibri" w:cs="Calibri"/>
+                <w:b/>
+                <w:bCs/>
                 <w:color w:val="000000"/>
               </w:rPr>
               <w:t>Geometric mean</w:t>
@@ -1914,12 +1850,16 @@
               <w:jc w:val="right"/>
               <w:rPr>
                 <w:rFonts w:ascii="Calibri" w:hAnsi="Calibri" w:cs="Calibri"/>
-                <w:color w:val="000000"/>
-              </w:rPr>
-            </w:pPr>
-            <w:r>
-              <w:rPr>
-                <w:rFonts w:ascii="Calibri" w:hAnsi="Calibri" w:cs="Calibri"/>
+                <w:b/>
+                <w:bCs/>
+                <w:color w:val="000000"/>
+              </w:rPr>
+            </w:pPr>
+            <w:r>
+              <w:rPr>
+                <w:rFonts w:ascii="Calibri" w:hAnsi="Calibri" w:cs="Calibri"/>
+                <w:b/>
+                <w:bCs/>
                 <w:color w:val="000000"/>
               </w:rPr>
               <w:t>0.415756604</w:t>
@@ -1927,6 +1867,7 @@
           </w:p>
         </w:tc>
       </w:tr>
+      <w:bookmarkEnd w:id="0"/>
     </w:tbl>
     <w:p/>
     <w:p/>
